--- a/Calculator program.docx
+++ b/Calculator program.docx
@@ -122,25 +122,7 @@
           <w:sz w:val="28"/>
           <w:szCs w:val="28"/>
         </w:rPr>
-        <w:t xml:space="preserve">s (Addition, Subtraction, Multiplication, Division, Square, square root, </w:t>
-      </w:r>
-      <w:proofErr w:type="gramStart"/>
-      <w:r>
-        <w:rPr>
-          <w:rFonts w:ascii="Times New Roman" w:hAnsi="Times New Roman" w:cs="Times New Roman"/>
-          <w:sz w:val="28"/>
-          <w:szCs w:val="28"/>
-        </w:rPr>
-        <w:t>Exit</w:t>
-      </w:r>
-      <w:proofErr w:type="gramEnd"/>
-      <w:r>
-        <w:rPr>
-          <w:rFonts w:ascii="Times New Roman" w:hAnsi="Times New Roman" w:cs="Times New Roman"/>
-          <w:sz w:val="28"/>
-          <w:szCs w:val="28"/>
-        </w:rPr>
-        <w:t xml:space="preserve"> program (Alert, are you sure you want to exit this program?))</w:t>
+        <w:t>s (Addition, Subtraction, Multiplication, Division, Square, square root, Exit program (Alert, are you sure you want to exit this program?))</w:t>
       </w:r>
     </w:p>
     <w:p>
@@ -400,15 +382,7 @@
           <w:sz w:val="28"/>
           <w:szCs w:val="28"/>
         </w:rPr>
-        <w:t xml:space="preserve">s and display the results. </w:t>
-      </w:r>
-      <w:r>
-        <w:rPr>
-          <w:rFonts w:ascii="Times New Roman" w:hAnsi="Times New Roman" w:cs="Times New Roman"/>
-          <w:sz w:val="28"/>
-          <w:szCs w:val="28"/>
-        </w:rPr>
-        <w:t xml:space="preserve">Comment on the function of each </w:t>
+        <w:t xml:space="preserve">s and display the results. Comment on the function of each </w:t>
       </w:r>
       <w:r>
         <w:rPr>
@@ -598,6 +572,417 @@
           <w:szCs w:val="28"/>
         </w:rPr>
         <w:t>Note: Use line breaks and comments where necessary.</w:t>
+      </w:r>
+    </w:p>
+    <w:p>
+      <w:pPr>
+        <w:pStyle w:val="NoSpacing"/>
+        <w:rPr>
+          <w:rFonts w:ascii="Times New Roman" w:hAnsi="Times New Roman" w:cs="Times New Roman"/>
+          <w:sz w:val="28"/>
+          <w:szCs w:val="28"/>
+        </w:rPr>
+      </w:pPr>
+    </w:p>
+    <w:p>
+      <w:pPr>
+        <w:pStyle w:val="NoSpacing"/>
+        <w:jc w:val="center"/>
+        <w:rPr>
+          <w:rFonts w:ascii="Times New Roman" w:hAnsi="Times New Roman" w:cs="Times New Roman"/>
+          <w:b/>
+          <w:bCs/>
+          <w:sz w:val="28"/>
+          <w:szCs w:val="28"/>
+        </w:rPr>
+      </w:pPr>
+      <w:r>
+        <w:rPr>
+          <w:rFonts w:ascii="Times New Roman" w:hAnsi="Times New Roman" w:cs="Times New Roman"/>
+          <w:b/>
+          <w:bCs/>
+          <w:sz w:val="28"/>
+          <w:szCs w:val="28"/>
+        </w:rPr>
+        <w:t>NOTES AND PROGRESS</w:t>
+      </w:r>
+    </w:p>
+    <w:p>
+      <w:pPr>
+        <w:pStyle w:val="NoSpacing"/>
+        <w:jc w:val="center"/>
+        <w:rPr>
+          <w:rFonts w:ascii="Times New Roman" w:hAnsi="Times New Roman" w:cs="Times New Roman"/>
+          <w:b/>
+          <w:bCs/>
+          <w:sz w:val="28"/>
+          <w:szCs w:val="28"/>
+        </w:rPr>
+      </w:pPr>
+    </w:p>
+    <w:p>
+      <w:pPr>
+        <w:pStyle w:val="NoSpacing"/>
+        <w:rPr>
+          <w:rFonts w:ascii="Times New Roman" w:hAnsi="Times New Roman" w:cs="Times New Roman"/>
+          <w:sz w:val="28"/>
+          <w:szCs w:val="28"/>
+        </w:rPr>
+      </w:pPr>
+      <w:r>
+        <w:rPr>
+          <w:rFonts w:ascii="Times New Roman" w:hAnsi="Times New Roman" w:cs="Times New Roman"/>
+          <w:sz w:val="28"/>
+          <w:szCs w:val="28"/>
+        </w:rPr>
+        <w:t>AREA_OF_IMPROVEMENTS</w:t>
+      </w:r>
+    </w:p>
+    <w:p>
+      <w:pPr>
+        <w:pStyle w:val="NoSpacing"/>
+        <w:rPr>
+          <w:rFonts w:ascii="Times New Roman" w:hAnsi="Times New Roman" w:cs="Times New Roman"/>
+          <w:sz w:val="28"/>
+          <w:szCs w:val="28"/>
+        </w:rPr>
+      </w:pPr>
+      <w:r>
+        <w:rPr>
+          <w:rFonts w:ascii="Times New Roman" w:hAnsi="Times New Roman" w:cs="Times New Roman"/>
+          <w:sz w:val="28"/>
+          <w:szCs w:val="28"/>
+        </w:rPr>
+        <w:t xml:space="preserve">    Instead of running the program over and over without the user's consent. FIXED</w:t>
+      </w:r>
+    </w:p>
+    <w:p>
+      <w:pPr>
+        <w:pStyle w:val="NoSpacing"/>
+        <w:rPr>
+          <w:rFonts w:ascii="Times New Roman" w:hAnsi="Times New Roman" w:cs="Times New Roman"/>
+          <w:sz w:val="28"/>
+          <w:szCs w:val="28"/>
+        </w:rPr>
+      </w:pPr>
+    </w:p>
+    <w:p>
+      <w:pPr>
+        <w:pStyle w:val="NoSpacing"/>
+        <w:rPr>
+          <w:rFonts w:ascii="Times New Roman" w:hAnsi="Times New Roman" w:cs="Times New Roman"/>
+          <w:sz w:val="28"/>
+          <w:szCs w:val="28"/>
+        </w:rPr>
+      </w:pPr>
+      <w:r>
+        <w:rPr>
+          <w:rFonts w:ascii="Times New Roman" w:hAnsi="Times New Roman" w:cs="Times New Roman"/>
+          <w:sz w:val="28"/>
+          <w:szCs w:val="28"/>
+        </w:rPr>
+        <w:t xml:space="preserve">    it will be better to ask the user if they will like to perform another transaction before running it again FIXED</w:t>
+      </w:r>
+    </w:p>
+    <w:p>
+      <w:pPr>
+        <w:pStyle w:val="NoSpacing"/>
+        <w:rPr>
+          <w:rFonts w:ascii="Times New Roman" w:hAnsi="Times New Roman" w:cs="Times New Roman"/>
+          <w:sz w:val="28"/>
+          <w:szCs w:val="28"/>
+        </w:rPr>
+      </w:pPr>
+    </w:p>
+    <w:p>
+      <w:pPr>
+        <w:pStyle w:val="NoSpacing"/>
+        <w:rPr>
+          <w:rFonts w:ascii="Times New Roman" w:hAnsi="Times New Roman" w:cs="Times New Roman"/>
+          <w:sz w:val="28"/>
+          <w:szCs w:val="28"/>
+        </w:rPr>
+      </w:pPr>
+      <w:r>
+        <w:rPr>
+          <w:rFonts w:ascii="Times New Roman" w:hAnsi="Times New Roman" w:cs="Times New Roman"/>
+          <w:sz w:val="28"/>
+          <w:szCs w:val="28"/>
+        </w:rPr>
+        <w:t xml:space="preserve">    If an invalid option is entered into the first question, the program should request for a correct option, it should not proceed. FIXED</w:t>
+      </w:r>
+    </w:p>
+    <w:p>
+      <w:pPr>
+        <w:pStyle w:val="NoSpacing"/>
+        <w:rPr>
+          <w:rFonts w:ascii="Times New Roman" w:hAnsi="Times New Roman" w:cs="Times New Roman"/>
+          <w:sz w:val="28"/>
+          <w:szCs w:val="28"/>
+        </w:rPr>
+      </w:pPr>
+    </w:p>
+    <w:p>
+      <w:pPr>
+        <w:pStyle w:val="NoSpacing"/>
+        <w:rPr>
+          <w:rFonts w:ascii="Times New Roman" w:hAnsi="Times New Roman" w:cs="Times New Roman"/>
+          <w:sz w:val="28"/>
+          <w:szCs w:val="28"/>
+        </w:rPr>
+      </w:pPr>
+      <w:r>
+        <w:rPr>
+          <w:rFonts w:ascii="Times New Roman" w:hAnsi="Times New Roman" w:cs="Times New Roman"/>
+          <w:sz w:val="28"/>
+          <w:szCs w:val="28"/>
+        </w:rPr>
+        <w:t xml:space="preserve">    The "carry_on" function run once, I will like to keep asking "if the user will like to perform another operation after each operation", </w:t>
+      </w:r>
+    </w:p>
+    <w:p>
+      <w:pPr>
+        <w:pStyle w:val="NoSpacing"/>
+        <w:rPr>
+          <w:rFonts w:ascii="Times New Roman" w:hAnsi="Times New Roman" w:cs="Times New Roman"/>
+          <w:sz w:val="28"/>
+          <w:szCs w:val="28"/>
+        </w:rPr>
+      </w:pPr>
+      <w:r>
+        <w:rPr>
+          <w:rFonts w:ascii="Times New Roman" w:hAnsi="Times New Roman" w:cs="Times New Roman"/>
+          <w:sz w:val="28"/>
+          <w:szCs w:val="28"/>
+        </w:rPr>
+        <w:lastRenderedPageBreak/>
+        <w:t xml:space="preserve">    if yes, the program should run, if No, the program should terminate. FIXED</w:t>
+      </w:r>
+    </w:p>
+    <w:p>
+      <w:pPr>
+        <w:pStyle w:val="NoSpacing"/>
+        <w:rPr>
+          <w:rFonts w:ascii="Times New Roman" w:hAnsi="Times New Roman" w:cs="Times New Roman"/>
+          <w:sz w:val="28"/>
+          <w:szCs w:val="28"/>
+        </w:rPr>
+      </w:pPr>
+      <w:r>
+        <w:rPr>
+          <w:rFonts w:ascii="Times New Roman" w:hAnsi="Times New Roman" w:cs="Times New Roman"/>
+          <w:sz w:val="28"/>
+          <w:szCs w:val="28"/>
+        </w:rPr>
+        <w:t xml:space="preserve">    </w:t>
+      </w:r>
+    </w:p>
+    <w:p>
+      <w:pPr>
+        <w:pStyle w:val="NoSpacing"/>
+        <w:rPr>
+          <w:rFonts w:ascii="Times New Roman" w:hAnsi="Times New Roman" w:cs="Times New Roman"/>
+          <w:sz w:val="28"/>
+          <w:szCs w:val="28"/>
+        </w:rPr>
+      </w:pPr>
+    </w:p>
+    <w:p>
+      <w:pPr>
+        <w:pStyle w:val="NoSpacing"/>
+        <w:rPr>
+          <w:rFonts w:ascii="Times New Roman" w:hAnsi="Times New Roman" w:cs="Times New Roman"/>
+          <w:sz w:val="28"/>
+          <w:szCs w:val="28"/>
+        </w:rPr>
+      </w:pPr>
+      <w:r>
+        <w:rPr>
+          <w:rFonts w:ascii="Times New Roman" w:hAnsi="Times New Roman" w:cs="Times New Roman"/>
+          <w:sz w:val="28"/>
+          <w:szCs w:val="28"/>
+        </w:rPr>
+        <w:t xml:space="preserve">    Fix the division error, and complete the function for square root FIXED</w:t>
+      </w:r>
+    </w:p>
+    <w:p>
+      <w:pPr>
+        <w:pStyle w:val="NoSpacing"/>
+        <w:rPr>
+          <w:rFonts w:ascii="Times New Roman" w:hAnsi="Times New Roman" w:cs="Times New Roman"/>
+          <w:sz w:val="28"/>
+          <w:szCs w:val="28"/>
+        </w:rPr>
+      </w:pPr>
+    </w:p>
+    <w:p>
+      <w:pPr>
+        <w:pStyle w:val="NoSpacing"/>
+        <w:rPr>
+          <w:rFonts w:ascii="Times New Roman" w:hAnsi="Times New Roman" w:cs="Times New Roman"/>
+          <w:sz w:val="28"/>
+          <w:szCs w:val="28"/>
+        </w:rPr>
+      </w:pPr>
+      <w:r>
+        <w:rPr>
+          <w:rFonts w:ascii="Times New Roman" w:hAnsi="Times New Roman" w:cs="Times New Roman"/>
+          <w:sz w:val="28"/>
+          <w:szCs w:val="28"/>
+        </w:rPr>
+        <w:t xml:space="preserve">    I am still trying to figure out how to integrate the power and square opration into the calculator.  FIXED </w:t>
+      </w:r>
+    </w:p>
+    <w:p>
+      <w:pPr>
+        <w:pStyle w:val="NoSpacing"/>
+        <w:rPr>
+          <w:rFonts w:ascii="Times New Roman" w:hAnsi="Times New Roman" w:cs="Times New Roman"/>
+          <w:sz w:val="28"/>
+          <w:szCs w:val="28"/>
+        </w:rPr>
+      </w:pPr>
+    </w:p>
+    <w:p>
+      <w:pPr>
+        <w:pStyle w:val="NoSpacing"/>
+        <w:rPr>
+          <w:rFonts w:ascii="Times New Roman" w:hAnsi="Times New Roman" w:cs="Times New Roman"/>
+          <w:sz w:val="28"/>
+          <w:szCs w:val="28"/>
+        </w:rPr>
+      </w:pPr>
+      <w:r>
+        <w:rPr>
+          <w:rFonts w:ascii="Times New Roman" w:hAnsi="Times New Roman" w:cs="Times New Roman"/>
+          <w:sz w:val="28"/>
+          <w:szCs w:val="28"/>
+        </w:rPr>
+        <w:t xml:space="preserve">NOTES  </w:t>
+      </w:r>
+    </w:p>
+    <w:p>
+      <w:pPr>
+        <w:pStyle w:val="NoSpacing"/>
+        <w:rPr>
+          <w:rFonts w:ascii="Times New Roman" w:hAnsi="Times New Roman" w:cs="Times New Roman"/>
+          <w:sz w:val="28"/>
+          <w:szCs w:val="28"/>
+        </w:rPr>
+      </w:pPr>
+      <w:r>
+        <w:rPr>
+          <w:rFonts w:ascii="Times New Roman" w:hAnsi="Times New Roman" w:cs="Times New Roman"/>
+          <w:sz w:val="28"/>
+          <w:szCs w:val="28"/>
+        </w:rPr>
+        <w:t xml:space="preserve">    A converted string case does not work in "IF" statement. So </w:t>
+      </w:r>
+      <w:r>
+        <w:rPr>
+          <w:rFonts w:ascii="Times New Roman" w:hAnsi="Times New Roman" w:cs="Times New Roman"/>
+          <w:sz w:val="28"/>
+          <w:szCs w:val="28"/>
+        </w:rPr>
+        <w:t>I</w:t>
+      </w:r>
+      <w:r>
+        <w:rPr>
+          <w:rFonts w:ascii="Times New Roman" w:hAnsi="Times New Roman" w:cs="Times New Roman"/>
+          <w:sz w:val="28"/>
+          <w:szCs w:val="28"/>
+        </w:rPr>
+        <w:t xml:space="preserve"> have to use "Y" or "y", "N" or "N"</w:t>
+      </w:r>
+    </w:p>
+    <w:p>
+      <w:pPr>
+        <w:pStyle w:val="NoSpacing"/>
+        <w:rPr>
+          <w:rFonts w:ascii="Times New Roman" w:hAnsi="Times New Roman" w:cs="Times New Roman"/>
+          <w:sz w:val="28"/>
+          <w:szCs w:val="28"/>
+        </w:rPr>
+      </w:pPr>
+      <w:r>
+        <w:rPr>
+          <w:rFonts w:ascii="Times New Roman" w:hAnsi="Times New Roman" w:cs="Times New Roman"/>
+          <w:sz w:val="28"/>
+          <w:szCs w:val="28"/>
+        </w:rPr>
+        <w:t xml:space="preserve">   </w:t>
+      </w:r>
+    </w:p>
+    <w:p>
+      <w:pPr>
+        <w:pStyle w:val="NoSpacing"/>
+        <w:rPr>
+          <w:rFonts w:ascii="Times New Roman" w:hAnsi="Times New Roman" w:cs="Times New Roman"/>
+          <w:sz w:val="28"/>
+          <w:szCs w:val="28"/>
+        </w:rPr>
+      </w:pPr>
+      <w:r>
+        <w:rPr>
+          <w:rFonts w:ascii="Times New Roman" w:hAnsi="Times New Roman" w:cs="Times New Roman"/>
+          <w:sz w:val="28"/>
+          <w:szCs w:val="28"/>
+        </w:rPr>
+        <w:t xml:space="preserve">    There is a limit for exponential value in Python. If you input a value that exceeds 4300, the program will return a "ValueError". It also recommends a solution. ValueError: Exceeds the limit (4300) for integer string conversion; use sys.set_int_max_str_digits() to increase the limit</w:t>
+      </w:r>
+    </w:p>
+    <w:p>
+      <w:pPr>
+        <w:pStyle w:val="NoSpacing"/>
+        <w:rPr>
+          <w:rFonts w:ascii="Times New Roman" w:hAnsi="Times New Roman" w:cs="Times New Roman"/>
+          <w:sz w:val="28"/>
+          <w:szCs w:val="28"/>
+        </w:rPr>
+      </w:pPr>
+      <w:r>
+        <w:rPr>
+          <w:rFonts w:ascii="Times New Roman" w:hAnsi="Times New Roman" w:cs="Times New Roman"/>
+          <w:sz w:val="28"/>
+          <w:szCs w:val="28"/>
+        </w:rPr>
+        <w:t xml:space="preserve">    </w:t>
+      </w:r>
+    </w:p>
+    <w:p>
+      <w:pPr>
+        <w:pStyle w:val="NoSpacing"/>
+        <w:rPr>
+          <w:rFonts w:ascii="Times New Roman" w:hAnsi="Times New Roman" w:cs="Times New Roman"/>
+          <w:sz w:val="28"/>
+          <w:szCs w:val="28"/>
+        </w:rPr>
+      </w:pPr>
+      <w:r>
+        <w:rPr>
+          <w:rFonts w:ascii="Times New Roman" w:hAnsi="Times New Roman" w:cs="Times New Roman"/>
+          <w:sz w:val="28"/>
+          <w:szCs w:val="28"/>
+        </w:rPr>
+        <w:t xml:space="preserve">    It does not multiply numbers that begin with zero. It thrown back a syntax error. </w:t>
+      </w:r>
+    </w:p>
+    <w:p>
+      <w:pPr>
+        <w:pStyle w:val="NoSpacing"/>
+        <w:rPr>
+          <w:rFonts w:ascii="Times New Roman" w:hAnsi="Times New Roman" w:cs="Times New Roman"/>
+          <w:sz w:val="28"/>
+          <w:szCs w:val="28"/>
+        </w:rPr>
+      </w:pPr>
+      <w:r>
+        <w:rPr>
+          <w:rFonts w:ascii="Times New Roman" w:hAnsi="Times New Roman" w:cs="Times New Roman"/>
+          <w:sz w:val="28"/>
+          <w:szCs w:val="28"/>
+        </w:rPr>
+        <w:t xml:space="preserve">         SyntaxError: leading zeros in decimal integer literals are not permitted; use an 0o prefix for octal integers</w:t>
       </w:r>
     </w:p>
     <w:p>

--- a/Calculator program.docx
+++ b/Calculator program.docx
@@ -122,7 +122,25 @@
           <w:sz w:val="28"/>
           <w:szCs w:val="28"/>
         </w:rPr>
-        <w:t>s (Addition, Subtraction, Multiplication, Division, Square, square root, Exit program (Alert, are you sure you want to exit this program?))</w:t>
+        <w:t xml:space="preserve">s (Addition, Subtraction, Multiplication, Division, Square, square root, </w:t>
+      </w:r>
+      <w:proofErr w:type="gramStart"/>
+      <w:r>
+        <w:rPr>
+          <w:rFonts w:ascii="Times New Roman" w:hAnsi="Times New Roman" w:cs="Times New Roman"/>
+          <w:sz w:val="28"/>
+          <w:szCs w:val="28"/>
+        </w:rPr>
+        <w:t>Exit</w:t>
+      </w:r>
+      <w:proofErr w:type="gramEnd"/>
+      <w:r>
+        <w:rPr>
+          <w:rFonts w:ascii="Times New Roman" w:hAnsi="Times New Roman" w:cs="Times New Roman"/>
+          <w:sz w:val="28"/>
+          <w:szCs w:val="28"/>
+        </w:rPr>
+        <w:t xml:space="preserve"> program (Alert, are you sure you want to exit this program?))</w:t>
       </w:r>
     </w:p>
     <w:p>
@@ -568,421 +586,1030 @@
       <w:r>
         <w:rPr>
           <w:rFonts w:ascii="Times New Roman" w:hAnsi="Times New Roman" w:cs="Times New Roman"/>
-          <w:sz w:val="28"/>
-          <w:szCs w:val="28"/>
-        </w:rPr>
-        <w:t>Note: Use line breaks and comments where necessary.</w:t>
-      </w:r>
-    </w:p>
-    <w:p>
-      <w:pPr>
-        <w:pStyle w:val="NoSpacing"/>
-        <w:rPr>
-          <w:rFonts w:ascii="Times New Roman" w:hAnsi="Times New Roman" w:cs="Times New Roman"/>
-          <w:sz w:val="28"/>
-          <w:szCs w:val="28"/>
-        </w:rPr>
-      </w:pPr>
-    </w:p>
-    <w:p>
-      <w:pPr>
-        <w:pStyle w:val="NoSpacing"/>
-        <w:jc w:val="center"/>
-        <w:rPr>
-          <w:rFonts w:ascii="Times New Roman" w:hAnsi="Times New Roman" w:cs="Times New Roman"/>
           <w:b/>
           <w:bCs/>
           <w:sz w:val="28"/>
           <w:szCs w:val="28"/>
         </w:rPr>
-      </w:pPr>
-      <w:r>
-        <w:rPr>
-          <w:rFonts w:ascii="Times New Roman" w:hAnsi="Times New Roman" w:cs="Times New Roman"/>
+        <w:t>Note:</w:t>
+      </w:r>
+      <w:r>
+        <w:rPr>
+          <w:rFonts w:ascii="Times New Roman" w:hAnsi="Times New Roman" w:cs="Times New Roman"/>
+          <w:sz w:val="28"/>
+          <w:szCs w:val="28"/>
+        </w:rPr>
+        <w:t xml:space="preserve"> Use line breaks and comments where necessary.</w:t>
+      </w:r>
+    </w:p>
+    <w:p>
+      <w:pPr>
+        <w:pStyle w:val="NoSpacing"/>
+        <w:rPr>
+          <w:rFonts w:ascii="Times New Roman" w:hAnsi="Times New Roman" w:cs="Times New Roman"/>
+          <w:sz w:val="28"/>
+          <w:szCs w:val="28"/>
+        </w:rPr>
+      </w:pPr>
+    </w:p>
+    <w:p>
+      <w:pPr>
+        <w:spacing w:before="100" w:beforeAutospacing="1" w:after="100" w:afterAutospacing="1" w:line="240" w:lineRule="auto"/>
+        <w:rPr>
+          <w:rFonts w:ascii="Times New Roman" w:eastAsia="Times New Roman" w:hAnsi="Times New Roman" w:cs="Times New Roman"/>
+          <w:kern w:val="0"/>
+          <w:sz w:val="28"/>
+          <w:szCs w:val="28"/>
+          <w14:ligatures w14:val="none"/>
+        </w:rPr>
+      </w:pPr>
+      <w:r>
+        <w:rPr>
+          <w:rFonts w:ascii="Times New Roman" w:eastAsia="Times New Roman" w:hAnsi="Times New Roman" w:cs="Times New Roman"/>
+          <w:kern w:val="0"/>
+          <w:sz w:val="28"/>
+          <w:szCs w:val="28"/>
+          <w14:ligatures w14:val="none"/>
+        </w:rPr>
+        <w:t>I optimized the calculator I built earlier, and here are the issues I fixed:</w:t>
+      </w:r>
+    </w:p>
+    <w:p>
+      <w:pPr>
+        <w:numPr>
+          <w:ilvl w:val="0"/>
+          <w:numId w:val="2"/>
+        </w:numPr>
+        <w:spacing w:before="100" w:beforeAutospacing="1" w:after="100" w:afterAutospacing="1" w:line="240" w:lineRule="auto"/>
+        <w:rPr>
+          <w:rFonts w:ascii="Times New Roman" w:eastAsia="Times New Roman" w:hAnsi="Times New Roman" w:cs="Times New Roman"/>
+          <w:kern w:val="0"/>
+          <w:sz w:val="28"/>
+          <w:szCs w:val="28"/>
+          <w14:ligatures w14:val="none"/>
+        </w:rPr>
+      </w:pPr>
+      <w:r>
+        <w:rPr>
+          <w:rFonts w:ascii="Times New Roman" w:eastAsia="Times New Roman" w:hAnsi="Times New Roman" w:cs="Times New Roman"/>
+          <w:kern w:val="0"/>
+          <w:sz w:val="28"/>
+          <w:szCs w:val="28"/>
+          <w14:ligatures w14:val="none"/>
+        </w:rPr>
+        <w:t xml:space="preserve">ISSUE: </w:t>
+      </w:r>
+      <w:r>
+        <w:rPr>
+          <w:rFonts w:ascii="Times New Roman" w:eastAsia="Times New Roman" w:hAnsi="Times New Roman" w:cs="Times New Roman"/>
+          <w:kern w:val="0"/>
+          <w:sz w:val="28"/>
+          <w:szCs w:val="28"/>
+          <w14:ligatures w14:val="none"/>
+        </w:rPr>
+        <w:t xml:space="preserve">Programs </w:t>
+      </w:r>
+      <w:r>
+        <w:rPr>
+          <w:rFonts w:ascii="Times New Roman" w:eastAsia="Times New Roman" w:hAnsi="Times New Roman" w:cs="Times New Roman"/>
+          <w:kern w:val="0"/>
+          <w:sz w:val="28"/>
+          <w:szCs w:val="28"/>
+          <w14:ligatures w14:val="none"/>
+        </w:rPr>
+        <w:t>run</w:t>
+      </w:r>
+      <w:r>
+        <w:rPr>
+          <w:rFonts w:ascii="Times New Roman" w:eastAsia="Times New Roman" w:hAnsi="Times New Roman" w:cs="Times New Roman"/>
+          <w:kern w:val="0"/>
+          <w:sz w:val="28"/>
+          <w:szCs w:val="28"/>
+          <w14:ligatures w14:val="none"/>
+        </w:rPr>
+        <w:t xml:space="preserve"> continuously.</w:t>
+      </w:r>
+    </w:p>
+    <w:p>
+      <w:pPr>
+        <w:spacing w:before="100" w:beforeAutospacing="1" w:after="100" w:afterAutospacing="1" w:line="240" w:lineRule="auto"/>
+        <w:ind w:left="720"/>
+        <w:rPr>
+          <w:rFonts w:ascii="Times New Roman" w:eastAsia="Times New Roman" w:hAnsi="Times New Roman" w:cs="Times New Roman"/>
+          <w:kern w:val="0"/>
+          <w:sz w:val="28"/>
+          <w:szCs w:val="28"/>
+          <w14:ligatures w14:val="none"/>
+        </w:rPr>
+      </w:pPr>
+      <w:r>
+        <w:rPr>
+          <w:rFonts w:ascii="Times New Roman" w:eastAsia="Times New Roman" w:hAnsi="Times New Roman" w:cs="Times New Roman"/>
+          <w:kern w:val="0"/>
+          <w:sz w:val="28"/>
+          <w:szCs w:val="28"/>
+          <w14:ligatures w14:val="none"/>
+        </w:rPr>
+        <w:t>FIXED:</w:t>
+      </w:r>
+      <w:r>
+        <w:rPr>
+          <w:rFonts w:ascii="Times New Roman" w:eastAsia="Times New Roman" w:hAnsi="Times New Roman" w:cs="Times New Roman"/>
+          <w:kern w:val="0"/>
+          <w:sz w:val="28"/>
+          <w:szCs w:val="28"/>
+          <w14:ligatures w14:val="none"/>
+        </w:rPr>
+        <w:t xml:space="preserve"> </w:t>
+      </w:r>
+      <w:r>
+        <w:rPr>
+          <w:rFonts w:ascii="Times New Roman" w:eastAsia="Times New Roman" w:hAnsi="Times New Roman" w:cs="Times New Roman"/>
+          <w:kern w:val="0"/>
+          <w:sz w:val="28"/>
+          <w:szCs w:val="28"/>
+          <w14:ligatures w14:val="none"/>
+        </w:rPr>
+        <w:t xml:space="preserve">Now, it will prompt the user if they would like to perform another </w:t>
+      </w:r>
+      <w:r>
+        <w:rPr>
+          <w:rFonts w:ascii="Times New Roman" w:eastAsia="Times New Roman" w:hAnsi="Times New Roman" w:cs="Times New Roman"/>
+          <w:kern w:val="0"/>
+          <w:sz w:val="28"/>
+          <w:szCs w:val="28"/>
+          <w14:ligatures w14:val="none"/>
+        </w:rPr>
+        <w:t>mathematical operation</w:t>
+      </w:r>
+      <w:r>
+        <w:rPr>
+          <w:rFonts w:ascii="Times New Roman" w:eastAsia="Times New Roman" w:hAnsi="Times New Roman" w:cs="Times New Roman"/>
+          <w:kern w:val="0"/>
+          <w:sz w:val="28"/>
+          <w:szCs w:val="28"/>
+          <w14:ligatures w14:val="none"/>
+        </w:rPr>
+        <w:t xml:space="preserve"> before running </w:t>
+      </w:r>
+      <w:r>
+        <w:rPr>
+          <w:rFonts w:ascii="Times New Roman" w:eastAsia="Times New Roman" w:hAnsi="Times New Roman" w:cs="Times New Roman"/>
+          <w:kern w:val="0"/>
+          <w:sz w:val="28"/>
+          <w:szCs w:val="28"/>
+          <w14:ligatures w14:val="none"/>
+        </w:rPr>
+        <w:t xml:space="preserve">the program </w:t>
+      </w:r>
+      <w:r>
+        <w:rPr>
+          <w:rFonts w:ascii="Times New Roman" w:eastAsia="Times New Roman" w:hAnsi="Times New Roman" w:cs="Times New Roman"/>
+          <w:kern w:val="0"/>
+          <w:sz w:val="28"/>
+          <w:szCs w:val="28"/>
+          <w14:ligatures w14:val="none"/>
+        </w:rPr>
+        <w:t>again.</w:t>
+      </w:r>
+    </w:p>
+    <w:p>
+      <w:pPr>
+        <w:numPr>
+          <w:ilvl w:val="0"/>
+          <w:numId w:val="2"/>
+        </w:numPr>
+        <w:spacing w:before="100" w:beforeAutospacing="1" w:after="100" w:afterAutospacing="1" w:line="240" w:lineRule="auto"/>
+        <w:rPr>
+          <w:rFonts w:ascii="Times New Roman" w:eastAsia="Times New Roman" w:hAnsi="Times New Roman" w:cs="Times New Roman"/>
+          <w:kern w:val="0"/>
+          <w:sz w:val="28"/>
+          <w:szCs w:val="28"/>
+          <w14:ligatures w14:val="none"/>
+        </w:rPr>
+      </w:pPr>
+      <w:r>
+        <w:rPr>
+          <w:rFonts w:ascii="Times New Roman" w:eastAsia="Times New Roman" w:hAnsi="Times New Roman" w:cs="Times New Roman"/>
+          <w:kern w:val="0"/>
+          <w:sz w:val="28"/>
+          <w:szCs w:val="28"/>
+          <w14:ligatures w14:val="none"/>
+        </w:rPr>
+        <w:t>ISSUE:</w:t>
+      </w:r>
+      <w:r>
+        <w:rPr>
+          <w:rFonts w:ascii="Times New Roman" w:eastAsia="Times New Roman" w:hAnsi="Times New Roman" w:cs="Times New Roman"/>
+          <w:kern w:val="0"/>
+          <w:sz w:val="28"/>
+          <w:szCs w:val="28"/>
+          <w14:ligatures w14:val="none"/>
+        </w:rPr>
+        <w:t xml:space="preserve"> </w:t>
+      </w:r>
+      <w:r>
+        <w:rPr>
+          <w:rFonts w:ascii="Times New Roman" w:eastAsia="Times New Roman" w:hAnsi="Times New Roman" w:cs="Times New Roman"/>
+          <w:kern w:val="0"/>
+          <w:sz w:val="28"/>
+          <w:szCs w:val="28"/>
+          <w14:ligatures w14:val="none"/>
+        </w:rPr>
+        <w:t>The program</w:t>
+      </w:r>
+      <w:r>
+        <w:rPr>
+          <w:rFonts w:ascii="Times New Roman" w:eastAsia="Times New Roman" w:hAnsi="Times New Roman" w:cs="Times New Roman"/>
+          <w:kern w:val="0"/>
+          <w:sz w:val="28"/>
+          <w:szCs w:val="28"/>
+          <w14:ligatures w14:val="none"/>
+        </w:rPr>
+        <w:t xml:space="preserve"> will proceed if user input is wrong.</w:t>
+      </w:r>
+    </w:p>
+    <w:p>
+      <w:pPr>
+        <w:spacing w:before="100" w:beforeAutospacing="1" w:after="100" w:afterAutospacing="1" w:line="240" w:lineRule="auto"/>
+        <w:ind w:left="720"/>
+        <w:rPr>
+          <w:rFonts w:ascii="Times New Roman" w:eastAsia="Times New Roman" w:hAnsi="Times New Roman" w:cs="Times New Roman"/>
+          <w:kern w:val="0"/>
+          <w:sz w:val="28"/>
+          <w:szCs w:val="28"/>
+          <w14:ligatures w14:val="none"/>
+        </w:rPr>
+      </w:pPr>
+      <w:r>
+        <w:rPr>
+          <w:rFonts w:ascii="Times New Roman" w:eastAsia="Times New Roman" w:hAnsi="Times New Roman" w:cs="Times New Roman"/>
+          <w:kern w:val="0"/>
+          <w:sz w:val="28"/>
+          <w:szCs w:val="28"/>
+          <w14:ligatures w14:val="none"/>
+        </w:rPr>
+        <w:t>FIXED:</w:t>
+      </w:r>
+      <w:r>
+        <w:rPr>
+          <w:rFonts w:ascii="Times New Roman" w:eastAsia="Times New Roman" w:hAnsi="Times New Roman" w:cs="Times New Roman"/>
+          <w:kern w:val="0"/>
+          <w:sz w:val="28"/>
+          <w:szCs w:val="28"/>
+          <w14:ligatures w14:val="none"/>
+        </w:rPr>
+        <w:t xml:space="preserve"> </w:t>
+      </w:r>
+      <w:r>
+        <w:rPr>
+          <w:rFonts w:ascii="Times New Roman" w:eastAsia="Times New Roman" w:hAnsi="Times New Roman" w:cs="Times New Roman"/>
+          <w:kern w:val="0"/>
+          <w:sz w:val="28"/>
+          <w:szCs w:val="28"/>
+          <w14:ligatures w14:val="none"/>
+        </w:rPr>
+        <w:t>Now, i</w:t>
+      </w:r>
+      <w:r>
+        <w:rPr>
+          <w:rFonts w:ascii="Times New Roman" w:eastAsia="Times New Roman" w:hAnsi="Times New Roman" w:cs="Times New Roman"/>
+          <w:kern w:val="0"/>
+          <w:sz w:val="28"/>
+          <w:szCs w:val="28"/>
+          <w14:ligatures w14:val="none"/>
+        </w:rPr>
+        <w:t xml:space="preserve">f an invalid option is entered, the program </w:t>
+      </w:r>
+      <w:r>
+        <w:rPr>
+          <w:rFonts w:ascii="Times New Roman" w:eastAsia="Times New Roman" w:hAnsi="Times New Roman" w:cs="Times New Roman"/>
+          <w:kern w:val="0"/>
+          <w:sz w:val="28"/>
+          <w:szCs w:val="28"/>
+          <w14:ligatures w14:val="none"/>
+        </w:rPr>
+        <w:t>will</w:t>
+      </w:r>
+      <w:r>
+        <w:rPr>
+          <w:rFonts w:ascii="Times New Roman" w:eastAsia="Times New Roman" w:hAnsi="Times New Roman" w:cs="Times New Roman"/>
+          <w:kern w:val="0"/>
+          <w:sz w:val="28"/>
+          <w:szCs w:val="28"/>
+          <w14:ligatures w14:val="none"/>
+        </w:rPr>
+        <w:t xml:space="preserve"> </w:t>
+      </w:r>
+      <w:r>
+        <w:rPr>
+          <w:rFonts w:ascii="Times New Roman" w:eastAsia="Times New Roman" w:hAnsi="Times New Roman" w:cs="Times New Roman"/>
+          <w:kern w:val="0"/>
+          <w:sz w:val="28"/>
+          <w:szCs w:val="28"/>
+          <w14:ligatures w14:val="none"/>
+        </w:rPr>
+        <w:t xml:space="preserve">not proceed, rather it will </w:t>
+      </w:r>
+      <w:r>
+        <w:rPr>
+          <w:rFonts w:ascii="Times New Roman" w:eastAsia="Times New Roman" w:hAnsi="Times New Roman" w:cs="Times New Roman"/>
+          <w:kern w:val="0"/>
+          <w:sz w:val="28"/>
+          <w:szCs w:val="28"/>
+          <w14:ligatures w14:val="none"/>
+        </w:rPr>
+        <w:t xml:space="preserve">request </w:t>
+      </w:r>
+      <w:r>
+        <w:rPr>
+          <w:rFonts w:ascii="Times New Roman" w:eastAsia="Times New Roman" w:hAnsi="Times New Roman" w:cs="Times New Roman"/>
+          <w:kern w:val="0"/>
+          <w:sz w:val="28"/>
+          <w:szCs w:val="28"/>
+          <w14:ligatures w14:val="none"/>
+        </w:rPr>
+        <w:t xml:space="preserve">for </w:t>
+      </w:r>
+      <w:r>
+        <w:rPr>
+          <w:rFonts w:ascii="Times New Roman" w:eastAsia="Times New Roman" w:hAnsi="Times New Roman" w:cs="Times New Roman"/>
+          <w:kern w:val="0"/>
+          <w:sz w:val="28"/>
+          <w:szCs w:val="28"/>
+          <w14:ligatures w14:val="none"/>
+        </w:rPr>
+        <w:t>a correct option</w:t>
+      </w:r>
+      <w:r>
+        <w:rPr>
+          <w:rFonts w:ascii="Times New Roman" w:eastAsia="Times New Roman" w:hAnsi="Times New Roman" w:cs="Times New Roman"/>
+          <w:kern w:val="0"/>
+          <w:sz w:val="28"/>
+          <w:szCs w:val="28"/>
+          <w14:ligatures w14:val="none"/>
+        </w:rPr>
+        <w:t>.</w:t>
+      </w:r>
+    </w:p>
+    <w:p>
+      <w:pPr>
+        <w:numPr>
+          <w:ilvl w:val="0"/>
+          <w:numId w:val="2"/>
+        </w:numPr>
+        <w:spacing w:before="100" w:beforeAutospacing="1" w:after="100" w:afterAutospacing="1" w:line="240" w:lineRule="auto"/>
+        <w:rPr>
+          <w:rFonts w:ascii="Times New Roman" w:eastAsia="Times New Roman" w:hAnsi="Times New Roman" w:cs="Times New Roman"/>
+          <w:kern w:val="0"/>
+          <w:sz w:val="28"/>
+          <w:szCs w:val="28"/>
+          <w14:ligatures w14:val="none"/>
+        </w:rPr>
+      </w:pPr>
+      <w:r>
+        <w:rPr>
+          <w:rFonts w:ascii="Times New Roman" w:eastAsia="Times New Roman" w:hAnsi="Times New Roman" w:cs="Times New Roman"/>
+          <w:kern w:val="0"/>
+          <w:sz w:val="28"/>
+          <w:szCs w:val="28"/>
+          <w14:ligatures w14:val="none"/>
+        </w:rPr>
+        <w:t xml:space="preserve">ISSUE: </w:t>
+      </w:r>
+      <w:r>
+        <w:rPr>
+          <w:rFonts w:ascii="Times New Roman" w:eastAsia="Times New Roman" w:hAnsi="Times New Roman" w:cs="Times New Roman"/>
+          <w:kern w:val="0"/>
+          <w:sz w:val="28"/>
+          <w:szCs w:val="28"/>
+          <w14:ligatures w14:val="none"/>
+        </w:rPr>
+        <w:t>The program terminates after each operation, and the user</w:t>
+      </w:r>
+      <w:r>
+        <w:rPr>
+          <w:rFonts w:ascii="Times New Roman" w:eastAsia="Times New Roman" w:hAnsi="Times New Roman" w:cs="Times New Roman"/>
+          <w:kern w:val="0"/>
+          <w:sz w:val="28"/>
+          <w:szCs w:val="28"/>
+          <w14:ligatures w14:val="none"/>
+        </w:rPr>
+        <w:t xml:space="preserve"> </w:t>
+      </w:r>
+      <w:r>
+        <w:rPr>
+          <w:rFonts w:ascii="Times New Roman" w:eastAsia="Times New Roman" w:hAnsi="Times New Roman" w:cs="Times New Roman"/>
+          <w:kern w:val="0"/>
+          <w:sz w:val="28"/>
+          <w:szCs w:val="28"/>
+          <w14:ligatures w14:val="none"/>
+        </w:rPr>
+        <w:t>has</w:t>
+      </w:r>
+      <w:r>
+        <w:rPr>
+          <w:rFonts w:ascii="Times New Roman" w:eastAsia="Times New Roman" w:hAnsi="Times New Roman" w:cs="Times New Roman"/>
+          <w:kern w:val="0"/>
+          <w:sz w:val="28"/>
+          <w:szCs w:val="28"/>
+          <w14:ligatures w14:val="none"/>
+        </w:rPr>
+        <w:t xml:space="preserve"> to </w:t>
+      </w:r>
+      <w:r>
+        <w:rPr>
+          <w:rFonts w:ascii="Times New Roman" w:eastAsia="Times New Roman" w:hAnsi="Times New Roman" w:cs="Times New Roman"/>
+          <w:kern w:val="0"/>
+          <w:sz w:val="28"/>
+          <w:szCs w:val="28"/>
+          <w14:ligatures w14:val="none"/>
+        </w:rPr>
+        <w:t>re</w:t>
+      </w:r>
+      <w:r>
+        <w:rPr>
+          <w:rFonts w:ascii="Times New Roman" w:eastAsia="Times New Roman" w:hAnsi="Times New Roman" w:cs="Times New Roman"/>
+          <w:kern w:val="0"/>
+          <w:sz w:val="28"/>
+          <w:szCs w:val="28"/>
+          <w14:ligatures w14:val="none"/>
+        </w:rPr>
+        <w:t>run the program manually after each mathematical operation</w:t>
+      </w:r>
+      <w:r>
+        <w:rPr>
+          <w:rFonts w:ascii="Times New Roman" w:eastAsia="Times New Roman" w:hAnsi="Times New Roman" w:cs="Times New Roman"/>
+          <w:kern w:val="0"/>
+          <w:sz w:val="28"/>
+          <w:szCs w:val="28"/>
+          <w14:ligatures w14:val="none"/>
+        </w:rPr>
+        <w:t>.</w:t>
+      </w:r>
+    </w:p>
+    <w:p>
+      <w:pPr>
+        <w:spacing w:before="100" w:beforeAutospacing="1" w:after="100" w:afterAutospacing="1" w:line="240" w:lineRule="auto"/>
+        <w:ind w:left="720"/>
+        <w:rPr>
+          <w:rFonts w:ascii="Times New Roman" w:eastAsia="Times New Roman" w:hAnsi="Times New Roman" w:cs="Times New Roman"/>
+          <w:kern w:val="0"/>
+          <w:sz w:val="28"/>
+          <w:szCs w:val="28"/>
+          <w14:ligatures w14:val="none"/>
+        </w:rPr>
+      </w:pPr>
+      <w:r>
+        <w:rPr>
+          <w:rFonts w:ascii="Times New Roman" w:eastAsia="Times New Roman" w:hAnsi="Times New Roman" w:cs="Times New Roman"/>
+          <w:kern w:val="0"/>
+          <w:sz w:val="28"/>
+          <w:szCs w:val="28"/>
+          <w14:ligatures w14:val="none"/>
+        </w:rPr>
+        <w:lastRenderedPageBreak/>
+        <w:t xml:space="preserve">FIXED: </w:t>
+      </w:r>
+      <w:r>
+        <w:rPr>
+          <w:rFonts w:ascii="Times New Roman" w:eastAsia="Times New Roman" w:hAnsi="Times New Roman" w:cs="Times New Roman"/>
+          <w:kern w:val="0"/>
+          <w:sz w:val="28"/>
+          <w:szCs w:val="28"/>
+          <w14:ligatures w14:val="none"/>
+        </w:rPr>
+        <w:t xml:space="preserve">Now, the program asks </w:t>
+      </w:r>
+      <w:r>
+        <w:rPr>
+          <w:rFonts w:ascii="Times New Roman" w:eastAsia="Times New Roman" w:hAnsi="Times New Roman" w:cs="Times New Roman"/>
+          <w:kern w:val="0"/>
+          <w:sz w:val="28"/>
+          <w:szCs w:val="28"/>
+          <w14:ligatures w14:val="none"/>
+        </w:rPr>
+        <w:t>the user if they would like to perform another operation after each operation.</w:t>
+      </w:r>
+      <w:r>
+        <w:rPr>
+          <w:rFonts w:ascii="Times New Roman" w:eastAsia="Times New Roman" w:hAnsi="Times New Roman" w:cs="Times New Roman"/>
+          <w:kern w:val="0"/>
+          <w:sz w:val="28"/>
+          <w:szCs w:val="28"/>
+          <w14:ligatures w14:val="none"/>
+        </w:rPr>
+        <w:t xml:space="preserve"> If yes, the program runs; if no, it terminates.</w:t>
+      </w:r>
+    </w:p>
+    <w:p>
+      <w:pPr>
+        <w:numPr>
+          <w:ilvl w:val="0"/>
+          <w:numId w:val="2"/>
+        </w:numPr>
+        <w:spacing w:before="100" w:beforeAutospacing="1" w:after="100" w:afterAutospacing="1" w:line="240" w:lineRule="auto"/>
+        <w:rPr>
+          <w:rFonts w:ascii="Times New Roman" w:eastAsia="Times New Roman" w:hAnsi="Times New Roman" w:cs="Times New Roman"/>
+          <w:kern w:val="0"/>
+          <w:sz w:val="28"/>
+          <w:szCs w:val="28"/>
+          <w14:ligatures w14:val="none"/>
+        </w:rPr>
+      </w:pPr>
+      <w:r>
+        <w:rPr>
+          <w:rFonts w:ascii="Times New Roman" w:eastAsia="Times New Roman" w:hAnsi="Times New Roman" w:cs="Times New Roman"/>
+          <w:kern w:val="0"/>
+          <w:sz w:val="28"/>
+          <w:szCs w:val="28"/>
+          <w14:ligatures w14:val="none"/>
+        </w:rPr>
+        <w:t>I</w:t>
+      </w:r>
+      <w:r>
+        <w:rPr>
+          <w:rFonts w:ascii="Times New Roman" w:eastAsia="Times New Roman" w:hAnsi="Times New Roman" w:cs="Times New Roman"/>
+          <w:kern w:val="0"/>
+          <w:sz w:val="28"/>
+          <w:szCs w:val="28"/>
+          <w14:ligatures w14:val="none"/>
+        </w:rPr>
+        <w:t>SSUE</w:t>
+      </w:r>
+      <w:r>
+        <w:rPr>
+          <w:rFonts w:ascii="Times New Roman" w:eastAsia="Times New Roman" w:hAnsi="Times New Roman" w:cs="Times New Roman"/>
+          <w:kern w:val="0"/>
+          <w:sz w:val="28"/>
+          <w:szCs w:val="28"/>
+          <w14:ligatures w14:val="none"/>
+        </w:rPr>
+        <w:t xml:space="preserve">: If a user </w:t>
+      </w:r>
+      <w:r>
+        <w:rPr>
+          <w:rFonts w:ascii="Times New Roman" w:eastAsia="Times New Roman" w:hAnsi="Times New Roman" w:cs="Times New Roman"/>
+          <w:kern w:val="0"/>
+          <w:sz w:val="28"/>
+          <w:szCs w:val="28"/>
+          <w14:ligatures w14:val="none"/>
+        </w:rPr>
+        <w:t>inputs</w:t>
+      </w:r>
+      <w:r>
+        <w:rPr>
+          <w:rFonts w:ascii="Times New Roman" w:eastAsia="Times New Roman" w:hAnsi="Times New Roman" w:cs="Times New Roman"/>
+          <w:kern w:val="0"/>
+          <w:sz w:val="28"/>
+          <w:szCs w:val="28"/>
+          <w14:ligatures w14:val="none"/>
+        </w:rPr>
+        <w:t xml:space="preserve"> a zero as the denominator of a division operation, the program displays an error message and terminates abruptly.</w:t>
+      </w:r>
+    </w:p>
+    <w:p>
+      <w:pPr>
+        <w:spacing w:before="100" w:beforeAutospacing="1" w:after="100" w:afterAutospacing="1" w:line="240" w:lineRule="auto"/>
+        <w:ind w:left="720"/>
+        <w:rPr>
+          <w:rFonts w:ascii="Times New Roman" w:eastAsia="Times New Roman" w:hAnsi="Times New Roman" w:cs="Times New Roman"/>
+          <w:kern w:val="0"/>
+          <w:sz w:val="28"/>
+          <w:szCs w:val="28"/>
+          <w14:ligatures w14:val="none"/>
+        </w:rPr>
+      </w:pPr>
+      <w:r>
+        <w:rPr>
+          <w:rFonts w:ascii="Times New Roman" w:eastAsia="Times New Roman" w:hAnsi="Times New Roman" w:cs="Times New Roman"/>
+          <w:kern w:val="0"/>
+          <w:sz w:val="28"/>
+          <w:szCs w:val="28"/>
+          <w14:ligatures w14:val="none"/>
+        </w:rPr>
+        <w:t>FIXED:</w:t>
+      </w:r>
+      <w:r>
+        <w:rPr>
+          <w:rFonts w:ascii="Times New Roman" w:eastAsia="Times New Roman" w:hAnsi="Times New Roman" w:cs="Times New Roman"/>
+          <w:kern w:val="0"/>
+          <w:sz w:val="28"/>
+          <w:szCs w:val="28"/>
+          <w14:ligatures w14:val="none"/>
+        </w:rPr>
+        <w:t xml:space="preserve"> </w:t>
+      </w:r>
+      <w:r>
+        <w:rPr>
+          <w:rFonts w:ascii="Times New Roman" w:eastAsia="Times New Roman" w:hAnsi="Times New Roman" w:cs="Times New Roman"/>
+          <w:kern w:val="0"/>
+          <w:sz w:val="28"/>
+          <w:szCs w:val="28"/>
+          <w14:ligatures w14:val="none"/>
+        </w:rPr>
+        <w:t>Now, the zero-division</w:t>
+      </w:r>
+      <w:r>
+        <w:rPr>
+          <w:rFonts w:ascii="Times New Roman" w:eastAsia="Times New Roman" w:hAnsi="Times New Roman" w:cs="Times New Roman"/>
+          <w:kern w:val="0"/>
+          <w:sz w:val="28"/>
+          <w:szCs w:val="28"/>
+          <w14:ligatures w14:val="none"/>
+        </w:rPr>
+        <w:t xml:space="preserve"> error is fixed.</w:t>
+      </w:r>
+      <w:r>
+        <w:rPr>
+          <w:rFonts w:ascii="Times New Roman" w:eastAsia="Times New Roman" w:hAnsi="Times New Roman" w:cs="Times New Roman"/>
+          <w:kern w:val="0"/>
+          <w:sz w:val="28"/>
+          <w:szCs w:val="28"/>
+          <w14:ligatures w14:val="none"/>
+        </w:rPr>
+        <w:t xml:space="preserve"> The user is informed of the error, and can try the division operation again with a non-zero input.</w:t>
+      </w:r>
+    </w:p>
+    <w:p>
+      <w:pPr>
+        <w:numPr>
+          <w:ilvl w:val="0"/>
+          <w:numId w:val="2"/>
+        </w:numPr>
+        <w:spacing w:before="100" w:beforeAutospacing="1" w:after="100" w:afterAutospacing="1" w:line="240" w:lineRule="auto"/>
+        <w:rPr>
+          <w:rFonts w:ascii="Times New Roman" w:eastAsia="Times New Roman" w:hAnsi="Times New Roman" w:cs="Times New Roman"/>
+          <w:kern w:val="0"/>
+          <w:sz w:val="28"/>
+          <w:szCs w:val="28"/>
+          <w14:ligatures w14:val="none"/>
+        </w:rPr>
+      </w:pPr>
+      <w:r>
+        <w:rPr>
+          <w:rFonts w:ascii="Times New Roman" w:eastAsia="Times New Roman" w:hAnsi="Times New Roman" w:cs="Times New Roman"/>
+          <w:kern w:val="0"/>
+          <w:sz w:val="28"/>
+          <w:szCs w:val="28"/>
+          <w14:ligatures w14:val="none"/>
+        </w:rPr>
+        <w:t xml:space="preserve">ISSUE: </w:t>
+      </w:r>
+      <w:r>
+        <w:rPr>
+          <w:rFonts w:ascii="Times New Roman" w:eastAsia="Times New Roman" w:hAnsi="Times New Roman" w:cs="Times New Roman"/>
+          <w:kern w:val="0"/>
+          <w:sz w:val="28"/>
+          <w:szCs w:val="28"/>
+          <w14:ligatures w14:val="none"/>
+        </w:rPr>
+        <w:t>The user</w:t>
+      </w:r>
+      <w:r>
+        <w:rPr>
+          <w:rFonts w:ascii="Times New Roman" w:eastAsia="Times New Roman" w:hAnsi="Times New Roman" w:cs="Times New Roman"/>
+          <w:kern w:val="0"/>
+          <w:sz w:val="28"/>
+          <w:szCs w:val="28"/>
+          <w14:ligatures w14:val="none"/>
+        </w:rPr>
+        <w:t xml:space="preserve"> cannot perform power and square root </w:t>
+      </w:r>
+      <w:r>
+        <w:rPr>
+          <w:rFonts w:ascii="Times New Roman" w:eastAsia="Times New Roman" w:hAnsi="Times New Roman" w:cs="Times New Roman"/>
+          <w:kern w:val="0"/>
+          <w:sz w:val="28"/>
+          <w:szCs w:val="28"/>
+          <w14:ligatures w14:val="none"/>
+        </w:rPr>
+        <w:t>operations</w:t>
+      </w:r>
+      <w:r>
+        <w:rPr>
+          <w:rFonts w:ascii="Times New Roman" w:eastAsia="Times New Roman" w:hAnsi="Times New Roman" w:cs="Times New Roman"/>
+          <w:kern w:val="0"/>
+          <w:sz w:val="28"/>
+          <w:szCs w:val="28"/>
+          <w14:ligatures w14:val="none"/>
+        </w:rPr>
+        <w:t>.</w:t>
+      </w:r>
+      <w:r>
+        <w:rPr>
+          <w:rFonts w:ascii="Times New Roman" w:eastAsia="Times New Roman" w:hAnsi="Times New Roman" w:cs="Times New Roman"/>
+          <w:kern w:val="0"/>
+          <w:sz w:val="28"/>
+          <w:szCs w:val="28"/>
+          <w14:ligatures w14:val="none"/>
+        </w:rPr>
+        <w:t xml:space="preserve"> </w:t>
+      </w:r>
+    </w:p>
+    <w:p>
+      <w:pPr>
+        <w:spacing w:before="100" w:beforeAutospacing="1" w:after="100" w:afterAutospacing="1" w:line="240" w:lineRule="auto"/>
+        <w:ind w:left="720"/>
+        <w:rPr>
+          <w:rFonts w:ascii="Times New Roman" w:eastAsia="Times New Roman" w:hAnsi="Times New Roman" w:cs="Times New Roman"/>
+          <w:kern w:val="0"/>
+          <w:sz w:val="28"/>
+          <w:szCs w:val="28"/>
+          <w14:ligatures w14:val="none"/>
+        </w:rPr>
+      </w:pPr>
+      <w:r>
+        <w:rPr>
+          <w:rFonts w:ascii="Times New Roman" w:eastAsia="Times New Roman" w:hAnsi="Times New Roman" w:cs="Times New Roman"/>
+          <w:kern w:val="0"/>
+          <w:sz w:val="28"/>
+          <w:szCs w:val="28"/>
+          <w14:ligatures w14:val="none"/>
+        </w:rPr>
+        <w:t>FIXED:</w:t>
+      </w:r>
+      <w:r>
+        <w:rPr>
+          <w:rFonts w:ascii="Times New Roman" w:eastAsia="Times New Roman" w:hAnsi="Times New Roman" w:cs="Times New Roman"/>
+          <w:kern w:val="0"/>
+          <w:sz w:val="28"/>
+          <w:szCs w:val="28"/>
+          <w14:ligatures w14:val="none"/>
+        </w:rPr>
+        <w:t xml:space="preserve"> </w:t>
+      </w:r>
+      <w:r>
+        <w:rPr>
+          <w:rFonts w:ascii="Times New Roman" w:eastAsia="Times New Roman" w:hAnsi="Times New Roman" w:cs="Times New Roman"/>
+          <w:kern w:val="0"/>
+          <w:sz w:val="28"/>
+          <w:szCs w:val="28"/>
+          <w14:ligatures w14:val="none"/>
+        </w:rPr>
+        <w:t xml:space="preserve">Now, </w:t>
+      </w:r>
+      <w:r>
+        <w:rPr>
+          <w:rFonts w:ascii="Times New Roman" w:eastAsia="Times New Roman" w:hAnsi="Times New Roman" w:cs="Times New Roman"/>
+          <w:kern w:val="0"/>
+          <w:sz w:val="28"/>
+          <w:szCs w:val="28"/>
+          <w14:ligatures w14:val="none"/>
+        </w:rPr>
+        <w:t>Power and square operations have been successfully integrated into the calculator.</w:t>
+      </w:r>
+    </w:p>
+    <w:p>
+      <w:pPr>
+        <w:spacing w:before="100" w:beforeAutospacing="1" w:after="100" w:afterAutospacing="1" w:line="240" w:lineRule="auto"/>
+        <w:rPr>
+          <w:rFonts w:ascii="Times New Roman" w:eastAsia="Times New Roman" w:hAnsi="Times New Roman" w:cs="Times New Roman"/>
           <w:b/>
           <w:bCs/>
-          <w:sz w:val="28"/>
-          <w:szCs w:val="28"/>
-        </w:rPr>
-        <w:t>NOTES AND PROGRESS</w:t>
-      </w:r>
-    </w:p>
-    <w:p>
-      <w:pPr>
-        <w:pStyle w:val="NoSpacing"/>
-        <w:jc w:val="center"/>
-        <w:rPr>
-          <w:rFonts w:ascii="Times New Roman" w:hAnsi="Times New Roman" w:cs="Times New Roman"/>
+          <w:kern w:val="0"/>
+          <w:sz w:val="24"/>
+          <w:szCs w:val="24"/>
+          <w14:ligatures w14:val="none"/>
+        </w:rPr>
+      </w:pPr>
+    </w:p>
+    <w:p>
+      <w:pPr>
+        <w:spacing w:before="100" w:beforeAutospacing="1" w:after="100" w:afterAutospacing="1" w:line="240" w:lineRule="auto"/>
+        <w:rPr>
+          <w:rFonts w:ascii="Times New Roman" w:eastAsia="Times New Roman" w:hAnsi="Times New Roman" w:cs="Times New Roman"/>
+          <w:kern w:val="0"/>
+          <w:sz w:val="24"/>
+          <w:szCs w:val="24"/>
+          <w14:ligatures w14:val="none"/>
+        </w:rPr>
+      </w:pPr>
+      <w:r>
+        <w:rPr>
+          <w:rFonts w:ascii="Times New Roman" w:eastAsia="Times New Roman" w:hAnsi="Times New Roman" w:cs="Times New Roman"/>
           <w:b/>
           <w:bCs/>
-          <w:sz w:val="28"/>
-          <w:szCs w:val="28"/>
-        </w:rPr>
-      </w:pPr>
-    </w:p>
-    <w:p>
-      <w:pPr>
-        <w:pStyle w:val="NoSpacing"/>
-        <w:rPr>
-          <w:rFonts w:ascii="Times New Roman" w:hAnsi="Times New Roman" w:cs="Times New Roman"/>
-          <w:sz w:val="28"/>
-          <w:szCs w:val="28"/>
-        </w:rPr>
-      </w:pPr>
-      <w:r>
-        <w:rPr>
-          <w:rFonts w:ascii="Times New Roman" w:hAnsi="Times New Roman" w:cs="Times New Roman"/>
-          <w:sz w:val="28"/>
-          <w:szCs w:val="28"/>
-        </w:rPr>
-        <w:t>AREA_OF_IMPROVEMENTS</w:t>
-      </w:r>
-    </w:p>
-    <w:p>
-      <w:pPr>
-        <w:pStyle w:val="NoSpacing"/>
-        <w:rPr>
-          <w:rFonts w:ascii="Times New Roman" w:hAnsi="Times New Roman" w:cs="Times New Roman"/>
-          <w:sz w:val="28"/>
-          <w:szCs w:val="28"/>
-        </w:rPr>
-      </w:pPr>
-      <w:r>
-        <w:rPr>
-          <w:rFonts w:ascii="Times New Roman" w:hAnsi="Times New Roman" w:cs="Times New Roman"/>
-          <w:sz w:val="28"/>
-          <w:szCs w:val="28"/>
-        </w:rPr>
-        <w:t xml:space="preserve">    Instead of running the program over and over without the user's consent. FIXED</w:t>
-      </w:r>
-    </w:p>
-    <w:p>
-      <w:pPr>
-        <w:pStyle w:val="NoSpacing"/>
-        <w:rPr>
-          <w:rFonts w:ascii="Times New Roman" w:hAnsi="Times New Roman" w:cs="Times New Roman"/>
-          <w:sz w:val="28"/>
-          <w:szCs w:val="28"/>
-        </w:rPr>
-      </w:pPr>
-    </w:p>
-    <w:p>
-      <w:pPr>
-        <w:pStyle w:val="NoSpacing"/>
-        <w:rPr>
-          <w:rFonts w:ascii="Times New Roman" w:hAnsi="Times New Roman" w:cs="Times New Roman"/>
-          <w:sz w:val="28"/>
-          <w:szCs w:val="28"/>
-        </w:rPr>
-      </w:pPr>
-      <w:r>
-        <w:rPr>
-          <w:rFonts w:ascii="Times New Roman" w:hAnsi="Times New Roman" w:cs="Times New Roman"/>
-          <w:sz w:val="28"/>
-          <w:szCs w:val="28"/>
-        </w:rPr>
-        <w:t xml:space="preserve">    it will be better to ask the user if they will like to perform another transaction before running it again FIXED</w:t>
-      </w:r>
-    </w:p>
-    <w:p>
-      <w:pPr>
-        <w:pStyle w:val="NoSpacing"/>
-        <w:rPr>
-          <w:rFonts w:ascii="Times New Roman" w:hAnsi="Times New Roman" w:cs="Times New Roman"/>
-          <w:sz w:val="28"/>
-          <w:szCs w:val="28"/>
-        </w:rPr>
-      </w:pPr>
-    </w:p>
-    <w:p>
-      <w:pPr>
-        <w:pStyle w:val="NoSpacing"/>
-        <w:rPr>
-          <w:rFonts w:ascii="Times New Roman" w:hAnsi="Times New Roman" w:cs="Times New Roman"/>
-          <w:sz w:val="28"/>
-          <w:szCs w:val="28"/>
-        </w:rPr>
-      </w:pPr>
-      <w:r>
-        <w:rPr>
-          <w:rFonts w:ascii="Times New Roman" w:hAnsi="Times New Roman" w:cs="Times New Roman"/>
-          <w:sz w:val="28"/>
-          <w:szCs w:val="28"/>
-        </w:rPr>
-        <w:t xml:space="preserve">    If an invalid option is entered into the first question, the program should request for a correct option, it should not proceed. FIXED</w:t>
-      </w:r>
-    </w:p>
-    <w:p>
-      <w:pPr>
-        <w:pStyle w:val="NoSpacing"/>
-        <w:rPr>
-          <w:rFonts w:ascii="Times New Roman" w:hAnsi="Times New Roman" w:cs="Times New Roman"/>
-          <w:sz w:val="28"/>
-          <w:szCs w:val="28"/>
-        </w:rPr>
-      </w:pPr>
-    </w:p>
-    <w:p>
-      <w:pPr>
-        <w:pStyle w:val="NoSpacing"/>
-        <w:rPr>
-          <w:rFonts w:ascii="Times New Roman" w:hAnsi="Times New Roman" w:cs="Times New Roman"/>
-          <w:sz w:val="28"/>
-          <w:szCs w:val="28"/>
-        </w:rPr>
-      </w:pPr>
-      <w:r>
-        <w:rPr>
-          <w:rFonts w:ascii="Times New Roman" w:hAnsi="Times New Roman" w:cs="Times New Roman"/>
-          <w:sz w:val="28"/>
-          <w:szCs w:val="28"/>
-        </w:rPr>
-        <w:t xml:space="preserve">    The "carry_on" function run once, I will like to keep asking "if the user will like to perform another operation after each operation", </w:t>
-      </w:r>
-    </w:p>
-    <w:p>
-      <w:pPr>
-        <w:pStyle w:val="NoSpacing"/>
-        <w:rPr>
-          <w:rFonts w:ascii="Times New Roman" w:hAnsi="Times New Roman" w:cs="Times New Roman"/>
-          <w:sz w:val="28"/>
-          <w:szCs w:val="28"/>
-        </w:rPr>
-      </w:pPr>
-      <w:r>
-        <w:rPr>
-          <w:rFonts w:ascii="Times New Roman" w:hAnsi="Times New Roman" w:cs="Times New Roman"/>
-          <w:sz w:val="28"/>
-          <w:szCs w:val="28"/>
-        </w:rPr>
-        <w:lastRenderedPageBreak/>
-        <w:t xml:space="preserve">    if yes, the program should run, if No, the program should terminate. FIXED</w:t>
-      </w:r>
-    </w:p>
-    <w:p>
-      <w:pPr>
-        <w:pStyle w:val="NoSpacing"/>
-        <w:rPr>
-          <w:rFonts w:ascii="Times New Roman" w:hAnsi="Times New Roman" w:cs="Times New Roman"/>
-          <w:sz w:val="28"/>
-          <w:szCs w:val="28"/>
-        </w:rPr>
-      </w:pPr>
-      <w:r>
-        <w:rPr>
-          <w:rFonts w:ascii="Times New Roman" w:hAnsi="Times New Roman" w:cs="Times New Roman"/>
-          <w:sz w:val="28"/>
-          <w:szCs w:val="28"/>
-        </w:rPr>
-        <w:t xml:space="preserve">    </w:t>
-      </w:r>
-    </w:p>
-    <w:p>
-      <w:pPr>
-        <w:pStyle w:val="NoSpacing"/>
-        <w:rPr>
-          <w:rFonts w:ascii="Times New Roman" w:hAnsi="Times New Roman" w:cs="Times New Roman"/>
-          <w:sz w:val="28"/>
-          <w:szCs w:val="28"/>
-        </w:rPr>
-      </w:pPr>
-    </w:p>
-    <w:p>
-      <w:pPr>
-        <w:pStyle w:val="NoSpacing"/>
-        <w:rPr>
-          <w:rFonts w:ascii="Times New Roman" w:hAnsi="Times New Roman" w:cs="Times New Roman"/>
-          <w:sz w:val="28"/>
-          <w:szCs w:val="28"/>
-        </w:rPr>
-      </w:pPr>
-      <w:r>
-        <w:rPr>
-          <w:rFonts w:ascii="Times New Roman" w:hAnsi="Times New Roman" w:cs="Times New Roman"/>
-          <w:sz w:val="28"/>
-          <w:szCs w:val="28"/>
-        </w:rPr>
-        <w:t xml:space="preserve">    Fix the division error, and complete the function for square root FIXED</w:t>
-      </w:r>
-    </w:p>
-    <w:p>
-      <w:pPr>
-        <w:pStyle w:val="NoSpacing"/>
-        <w:rPr>
-          <w:rFonts w:ascii="Times New Roman" w:hAnsi="Times New Roman" w:cs="Times New Roman"/>
-          <w:sz w:val="28"/>
-          <w:szCs w:val="28"/>
-        </w:rPr>
-      </w:pPr>
-    </w:p>
-    <w:p>
-      <w:pPr>
-        <w:pStyle w:val="NoSpacing"/>
-        <w:rPr>
-          <w:rFonts w:ascii="Times New Roman" w:hAnsi="Times New Roman" w:cs="Times New Roman"/>
-          <w:sz w:val="28"/>
-          <w:szCs w:val="28"/>
-        </w:rPr>
-      </w:pPr>
-      <w:r>
-        <w:rPr>
-          <w:rFonts w:ascii="Times New Roman" w:hAnsi="Times New Roman" w:cs="Times New Roman"/>
-          <w:sz w:val="28"/>
-          <w:szCs w:val="28"/>
-        </w:rPr>
-        <w:t xml:space="preserve">    I am still trying to figure out how to integrate the power and square opration into the calculator.  FIXED </w:t>
-      </w:r>
-    </w:p>
-    <w:p>
-      <w:pPr>
-        <w:pStyle w:val="NoSpacing"/>
-        <w:rPr>
-          <w:rFonts w:ascii="Times New Roman" w:hAnsi="Times New Roman" w:cs="Times New Roman"/>
-          <w:sz w:val="28"/>
-          <w:szCs w:val="28"/>
-        </w:rPr>
-      </w:pPr>
-    </w:p>
-    <w:p>
-      <w:pPr>
-        <w:pStyle w:val="NoSpacing"/>
-        <w:rPr>
-          <w:rFonts w:ascii="Times New Roman" w:hAnsi="Times New Roman" w:cs="Times New Roman"/>
-          <w:sz w:val="28"/>
-          <w:szCs w:val="28"/>
-        </w:rPr>
-      </w:pPr>
-      <w:r>
-        <w:rPr>
-          <w:rFonts w:ascii="Times New Roman" w:hAnsi="Times New Roman" w:cs="Times New Roman"/>
-          <w:sz w:val="28"/>
-          <w:szCs w:val="28"/>
-        </w:rPr>
-        <w:t xml:space="preserve">NOTES  </w:t>
-      </w:r>
-    </w:p>
-    <w:p>
-      <w:pPr>
-        <w:pStyle w:val="NoSpacing"/>
-        <w:rPr>
-          <w:rFonts w:ascii="Times New Roman" w:hAnsi="Times New Roman" w:cs="Times New Roman"/>
-          <w:sz w:val="28"/>
-          <w:szCs w:val="28"/>
-        </w:rPr>
-      </w:pPr>
-      <w:r>
-        <w:rPr>
-          <w:rFonts w:ascii="Times New Roman" w:hAnsi="Times New Roman" w:cs="Times New Roman"/>
-          <w:sz w:val="28"/>
-          <w:szCs w:val="28"/>
-        </w:rPr>
-        <w:t xml:space="preserve">    A converted string case does not work in "IF" statement. So </w:t>
-      </w:r>
-      <w:r>
-        <w:rPr>
-          <w:rFonts w:ascii="Times New Roman" w:hAnsi="Times New Roman" w:cs="Times New Roman"/>
-          <w:sz w:val="28"/>
-          <w:szCs w:val="28"/>
-        </w:rPr>
-        <w:t>I</w:t>
-      </w:r>
-      <w:r>
-        <w:rPr>
-          <w:rFonts w:ascii="Times New Roman" w:hAnsi="Times New Roman" w:cs="Times New Roman"/>
-          <w:sz w:val="28"/>
-          <w:szCs w:val="28"/>
-        </w:rPr>
-        <w:t xml:space="preserve"> have to use "Y" or "y", "N" or "N"</w:t>
-      </w:r>
-    </w:p>
-    <w:p>
-      <w:pPr>
-        <w:pStyle w:val="NoSpacing"/>
-        <w:rPr>
-          <w:rFonts w:ascii="Times New Roman" w:hAnsi="Times New Roman" w:cs="Times New Roman"/>
-          <w:sz w:val="28"/>
-          <w:szCs w:val="28"/>
-        </w:rPr>
-      </w:pPr>
-      <w:r>
-        <w:rPr>
-          <w:rFonts w:ascii="Times New Roman" w:hAnsi="Times New Roman" w:cs="Times New Roman"/>
-          <w:sz w:val="28"/>
-          <w:szCs w:val="28"/>
-        </w:rPr>
-        <w:t xml:space="preserve">   </w:t>
-      </w:r>
-    </w:p>
-    <w:p>
-      <w:pPr>
-        <w:pStyle w:val="NoSpacing"/>
-        <w:rPr>
-          <w:rFonts w:ascii="Times New Roman" w:hAnsi="Times New Roman" w:cs="Times New Roman"/>
-          <w:sz w:val="28"/>
-          <w:szCs w:val="28"/>
-        </w:rPr>
-      </w:pPr>
-      <w:r>
-        <w:rPr>
-          <w:rFonts w:ascii="Times New Roman" w:hAnsi="Times New Roman" w:cs="Times New Roman"/>
-          <w:sz w:val="28"/>
-          <w:szCs w:val="28"/>
-        </w:rPr>
-        <w:t xml:space="preserve">    There is a limit for exponential value in Python. If you input a value that exceeds 4300, the program will return a "ValueError". It also recommends a solution. ValueError: Exceeds the limit (4300) for integer string conversion; use sys.set_int_max_str_digits() to increase the limit</w:t>
-      </w:r>
-    </w:p>
-    <w:p>
-      <w:pPr>
-        <w:pStyle w:val="NoSpacing"/>
-        <w:rPr>
-          <w:rFonts w:ascii="Times New Roman" w:hAnsi="Times New Roman" w:cs="Times New Roman"/>
-          <w:sz w:val="28"/>
-          <w:szCs w:val="28"/>
-        </w:rPr>
-      </w:pPr>
-      <w:r>
-        <w:rPr>
-          <w:rFonts w:ascii="Times New Roman" w:hAnsi="Times New Roman" w:cs="Times New Roman"/>
-          <w:sz w:val="28"/>
-          <w:szCs w:val="28"/>
-        </w:rPr>
-        <w:t xml:space="preserve">    </w:t>
-      </w:r>
-    </w:p>
-    <w:p>
-      <w:pPr>
-        <w:pStyle w:val="NoSpacing"/>
-        <w:rPr>
-          <w:rFonts w:ascii="Times New Roman" w:hAnsi="Times New Roman" w:cs="Times New Roman"/>
-          <w:sz w:val="28"/>
-          <w:szCs w:val="28"/>
-        </w:rPr>
-      </w:pPr>
-      <w:r>
-        <w:rPr>
-          <w:rFonts w:ascii="Times New Roman" w:hAnsi="Times New Roman" w:cs="Times New Roman"/>
-          <w:sz w:val="28"/>
-          <w:szCs w:val="28"/>
-        </w:rPr>
-        <w:t xml:space="preserve">    It does not multiply numbers that begin with zero. It thrown back a syntax error. </w:t>
-      </w:r>
-    </w:p>
-    <w:p>
-      <w:pPr>
-        <w:pStyle w:val="NoSpacing"/>
-        <w:rPr>
-          <w:rFonts w:ascii="Times New Roman" w:hAnsi="Times New Roman" w:cs="Times New Roman"/>
-          <w:sz w:val="28"/>
-          <w:szCs w:val="28"/>
-        </w:rPr>
-      </w:pPr>
-      <w:r>
-        <w:rPr>
-          <w:rFonts w:ascii="Times New Roman" w:hAnsi="Times New Roman" w:cs="Times New Roman"/>
-          <w:sz w:val="28"/>
-          <w:szCs w:val="28"/>
-        </w:rPr>
-        <w:t xml:space="preserve">         SyntaxError: leading zeros in decimal integer literals are not permitted; use an 0o prefix for octal integers</w:t>
+          <w:kern w:val="0"/>
+          <w:sz w:val="24"/>
+          <w:szCs w:val="24"/>
+          <w14:ligatures w14:val="none"/>
+        </w:rPr>
+        <w:t>NOTES:</w:t>
+      </w:r>
+    </w:p>
+    <w:p>
+      <w:pPr>
+        <w:numPr>
+          <w:ilvl w:val="0"/>
+          <w:numId w:val="3"/>
+        </w:numPr>
+        <w:spacing w:before="100" w:beforeAutospacing="1" w:after="100" w:afterAutospacing="1" w:line="240" w:lineRule="auto"/>
+        <w:rPr>
+          <w:rFonts w:ascii="Times New Roman" w:eastAsia="Times New Roman" w:hAnsi="Times New Roman" w:cs="Times New Roman"/>
+          <w:kern w:val="0"/>
+          <w:sz w:val="24"/>
+          <w:szCs w:val="24"/>
+          <w14:ligatures w14:val="none"/>
+        </w:rPr>
+      </w:pPr>
+      <w:r>
+        <w:rPr>
+          <w:rFonts w:ascii="Times New Roman" w:eastAsia="Times New Roman" w:hAnsi="Times New Roman" w:cs="Times New Roman"/>
+          <w:kern w:val="0"/>
+          <w:sz w:val="24"/>
+          <w:szCs w:val="24"/>
+          <w14:ligatures w14:val="none"/>
+        </w:rPr>
+        <w:t>A converted string case does not work in "IF" statements. Therefore, "Y" or "y" and "N" or "n" should be used.</w:t>
+      </w:r>
+    </w:p>
+    <w:p>
+      <w:pPr>
+        <w:numPr>
+          <w:ilvl w:val="0"/>
+          <w:numId w:val="3"/>
+        </w:numPr>
+        <w:spacing w:before="100" w:beforeAutospacing="1" w:after="100" w:afterAutospacing="1" w:line="240" w:lineRule="auto"/>
+        <w:rPr>
+          <w:rFonts w:ascii="Times New Roman" w:eastAsia="Times New Roman" w:hAnsi="Times New Roman" w:cs="Times New Roman"/>
+          <w:kern w:val="0"/>
+          <w:sz w:val="24"/>
+          <w:szCs w:val="24"/>
+          <w14:ligatures w14:val="none"/>
+        </w:rPr>
+      </w:pPr>
+      <w:r>
+        <w:rPr>
+          <w:rFonts w:ascii="Times New Roman" w:eastAsia="Times New Roman" w:hAnsi="Times New Roman" w:cs="Times New Roman"/>
+          <w:kern w:val="0"/>
+          <w:sz w:val="24"/>
+          <w:szCs w:val="24"/>
+          <w14:ligatures w14:val="none"/>
+        </w:rPr>
+        <w:t>There is a limit for exponential values in Python. If a value exceeding 4300 is input, the program will return a "</w:t>
+      </w:r>
+      <w:proofErr w:type="spellStart"/>
+      <w:r>
+        <w:rPr>
+          <w:rFonts w:ascii="Times New Roman" w:eastAsia="Times New Roman" w:hAnsi="Times New Roman" w:cs="Times New Roman"/>
+          <w:kern w:val="0"/>
+          <w:sz w:val="24"/>
+          <w:szCs w:val="24"/>
+          <w14:ligatures w14:val="none"/>
+        </w:rPr>
+        <w:t>ValueError</w:t>
+      </w:r>
+      <w:proofErr w:type="spellEnd"/>
+      <w:r>
+        <w:rPr>
+          <w:rFonts w:ascii="Times New Roman" w:eastAsia="Times New Roman" w:hAnsi="Times New Roman" w:cs="Times New Roman"/>
+          <w:kern w:val="0"/>
+          <w:sz w:val="24"/>
+          <w:szCs w:val="24"/>
+          <w14:ligatures w14:val="none"/>
+        </w:rPr>
+        <w:t xml:space="preserve">." The recommended solution is to use </w:t>
+      </w:r>
+      <w:proofErr w:type="spellStart"/>
+      <w:r>
+        <w:rPr>
+          <w:rFonts w:ascii="Courier New" w:eastAsia="Times New Roman" w:hAnsi="Courier New" w:cs="Courier New"/>
+          <w:kern w:val="0"/>
+          <w:sz w:val="20"/>
+          <w:szCs w:val="20"/>
+          <w14:ligatures w14:val="none"/>
+        </w:rPr>
+        <w:t>sys.set_int_max_str_</w:t>
+      </w:r>
+      <w:proofErr w:type="gramStart"/>
+      <w:r>
+        <w:rPr>
+          <w:rFonts w:ascii="Courier New" w:eastAsia="Times New Roman" w:hAnsi="Courier New" w:cs="Courier New"/>
+          <w:kern w:val="0"/>
+          <w:sz w:val="20"/>
+          <w:szCs w:val="20"/>
+          <w14:ligatures w14:val="none"/>
+        </w:rPr>
+        <w:t>digits</w:t>
+      </w:r>
+      <w:proofErr w:type="spellEnd"/>
+      <w:r>
+        <w:rPr>
+          <w:rFonts w:ascii="Courier New" w:eastAsia="Times New Roman" w:hAnsi="Courier New" w:cs="Courier New"/>
+          <w:kern w:val="0"/>
+          <w:sz w:val="20"/>
+          <w:szCs w:val="20"/>
+          <w14:ligatures w14:val="none"/>
+        </w:rPr>
+        <w:t>(</w:t>
+      </w:r>
+      <w:proofErr w:type="gramEnd"/>
+      <w:r>
+        <w:rPr>
+          <w:rFonts w:ascii="Courier New" w:eastAsia="Times New Roman" w:hAnsi="Courier New" w:cs="Courier New"/>
+          <w:kern w:val="0"/>
+          <w:sz w:val="20"/>
+          <w:szCs w:val="20"/>
+          <w14:ligatures w14:val="none"/>
+        </w:rPr>
+        <w:t>)</w:t>
+      </w:r>
+      <w:r>
+        <w:rPr>
+          <w:rFonts w:ascii="Times New Roman" w:eastAsia="Times New Roman" w:hAnsi="Times New Roman" w:cs="Times New Roman"/>
+          <w:kern w:val="0"/>
+          <w:sz w:val="24"/>
+          <w:szCs w:val="24"/>
+          <w14:ligatures w14:val="none"/>
+        </w:rPr>
+        <w:t xml:space="preserve"> to increase the limit.</w:t>
+      </w:r>
+    </w:p>
+    <w:p>
+      <w:pPr>
+        <w:numPr>
+          <w:ilvl w:val="0"/>
+          <w:numId w:val="3"/>
+        </w:numPr>
+        <w:spacing w:before="100" w:beforeAutospacing="1" w:after="100" w:afterAutospacing="1" w:line="240" w:lineRule="auto"/>
+        <w:rPr>
+          <w:rFonts w:ascii="Times New Roman" w:eastAsia="Times New Roman" w:hAnsi="Times New Roman" w:cs="Times New Roman"/>
+          <w:kern w:val="0"/>
+          <w:sz w:val="24"/>
+          <w:szCs w:val="24"/>
+          <w14:ligatures w14:val="none"/>
+        </w:rPr>
+      </w:pPr>
+      <w:r>
+        <w:rPr>
+          <w:rFonts w:ascii="Times New Roman" w:eastAsia="Times New Roman" w:hAnsi="Times New Roman" w:cs="Times New Roman"/>
+          <w:kern w:val="0"/>
+          <w:sz w:val="24"/>
+          <w:szCs w:val="24"/>
+          <w14:ligatures w14:val="none"/>
+        </w:rPr>
+        <w:t>The program does not multiply numbers that begin with zero, as it throws a syntax error.</w:t>
+      </w:r>
+    </w:p>
+    <w:p>
+      <w:pPr>
+        <w:numPr>
+          <w:ilvl w:val="1"/>
+          <w:numId w:val="3"/>
+        </w:numPr>
+        <w:spacing w:before="100" w:beforeAutospacing="1" w:after="100" w:afterAutospacing="1" w:line="240" w:lineRule="auto"/>
+        <w:rPr>
+          <w:rFonts w:ascii="Times New Roman" w:eastAsia="Times New Roman" w:hAnsi="Times New Roman" w:cs="Times New Roman"/>
+          <w:kern w:val="0"/>
+          <w:sz w:val="24"/>
+          <w:szCs w:val="24"/>
+          <w14:ligatures w14:val="none"/>
+        </w:rPr>
+      </w:pPr>
+      <w:r>
+        <w:rPr>
+          <w:rFonts w:ascii="Times New Roman" w:eastAsia="Times New Roman" w:hAnsi="Times New Roman" w:cs="Times New Roman"/>
+          <w:b/>
+          <w:bCs/>
+          <w:kern w:val="0"/>
+          <w:sz w:val="24"/>
+          <w:szCs w:val="24"/>
+          <w14:ligatures w14:val="none"/>
+        </w:rPr>
+        <w:t>FIXED:</w:t>
+      </w:r>
+      <w:r>
+        <w:rPr>
+          <w:rFonts w:ascii="Times New Roman" w:eastAsia="Times New Roman" w:hAnsi="Times New Roman" w:cs="Times New Roman"/>
+          <w:kern w:val="0"/>
+          <w:sz w:val="24"/>
+          <w:szCs w:val="24"/>
+          <w14:ligatures w14:val="none"/>
+        </w:rPr>
+        <w:t xml:space="preserve"> </w:t>
+      </w:r>
+      <w:proofErr w:type="spellStart"/>
+      <w:r>
+        <w:rPr>
+          <w:rFonts w:ascii="Times New Roman" w:eastAsia="Times New Roman" w:hAnsi="Times New Roman" w:cs="Times New Roman"/>
+          <w:kern w:val="0"/>
+          <w:sz w:val="24"/>
+          <w:szCs w:val="24"/>
+          <w14:ligatures w14:val="none"/>
+        </w:rPr>
+        <w:t>SyntaxError</w:t>
+      </w:r>
+      <w:proofErr w:type="spellEnd"/>
+      <w:r>
+        <w:rPr>
+          <w:rFonts w:ascii="Times New Roman" w:eastAsia="Times New Roman" w:hAnsi="Times New Roman" w:cs="Times New Roman"/>
+          <w:kern w:val="0"/>
+          <w:sz w:val="24"/>
+          <w:szCs w:val="24"/>
+          <w14:ligatures w14:val="none"/>
+        </w:rPr>
+        <w:t xml:space="preserve"> for leading zeros in decimal integer literals is resolved. It is now capable of handling numbers starting with zero.</w:t>
       </w:r>
     </w:p>
     <w:p>
@@ -997,7 +1624,7 @@
     </w:p>
     <w:sectPr>
       <w:pgSz w:w="12240" w:h="15840"/>
-      <w:pgMar w:top="1440" w:right="1440" w:bottom="1440" w:left="1440" w:header="720" w:footer="720" w:gutter="0"/>
+      <w:pgMar w:top="1440" w:right="990" w:bottom="1440" w:left="990" w:header="720" w:footer="720" w:gutter="0"/>
       <w:cols w:space="720"/>
       <w:docGrid w:linePitch="360"/>
     </w:sectPr>
@@ -1120,8 +1747,280 @@
       </w:rPr>
     </w:lvl>
   </w:abstractNum>
+  <w:abstractNum w:abstractNumId="1" w15:restartNumberingAfterBreak="0">
+    <w:nsid w:val="608F07BE"/>
+    <w:multiLevelType w:val="multilevel"/>
+    <w:tmpl w:val="8CF64FE0"/>
+    <w:lvl w:ilvl="0">
+      <w:start w:val="1"/>
+      <w:numFmt w:val="decimal"/>
+      <w:lvlText w:val="%1."/>
+      <w:lvlJc w:val="left"/>
+      <w:pPr>
+        <w:tabs>
+          <w:tab w:val="num" w:pos="720"/>
+        </w:tabs>
+        <w:ind w:left="720" w:hanging="360"/>
+      </w:pPr>
+    </w:lvl>
+    <w:lvl w:ilvl="1">
+      <w:start w:val="1"/>
+      <w:numFmt w:val="bullet"/>
+      <w:lvlText w:val="o"/>
+      <w:lvlJc w:val="left"/>
+      <w:pPr>
+        <w:tabs>
+          <w:tab w:val="num" w:pos="1440"/>
+        </w:tabs>
+        <w:ind w:left="1440" w:hanging="360"/>
+      </w:pPr>
+      <w:rPr>
+        <w:rFonts w:ascii="Courier New" w:hAnsi="Courier New" w:hint="default"/>
+        <w:sz w:val="20"/>
+      </w:rPr>
+    </w:lvl>
+    <w:lvl w:ilvl="2" w:tentative="1">
+      <w:start w:val="1"/>
+      <w:numFmt w:val="decimal"/>
+      <w:lvlText w:val="%3."/>
+      <w:lvlJc w:val="left"/>
+      <w:pPr>
+        <w:tabs>
+          <w:tab w:val="num" w:pos="2160"/>
+        </w:tabs>
+        <w:ind w:left="2160" w:hanging="360"/>
+      </w:pPr>
+    </w:lvl>
+    <w:lvl w:ilvl="3" w:tentative="1">
+      <w:start w:val="1"/>
+      <w:numFmt w:val="decimal"/>
+      <w:lvlText w:val="%4."/>
+      <w:lvlJc w:val="left"/>
+      <w:pPr>
+        <w:tabs>
+          <w:tab w:val="num" w:pos="2880"/>
+        </w:tabs>
+        <w:ind w:left="2880" w:hanging="360"/>
+      </w:pPr>
+    </w:lvl>
+    <w:lvl w:ilvl="4" w:tentative="1">
+      <w:start w:val="1"/>
+      <w:numFmt w:val="decimal"/>
+      <w:lvlText w:val="%5."/>
+      <w:lvlJc w:val="left"/>
+      <w:pPr>
+        <w:tabs>
+          <w:tab w:val="num" w:pos="3600"/>
+        </w:tabs>
+        <w:ind w:left="3600" w:hanging="360"/>
+      </w:pPr>
+    </w:lvl>
+    <w:lvl w:ilvl="5" w:tentative="1">
+      <w:start w:val="1"/>
+      <w:numFmt w:val="decimal"/>
+      <w:lvlText w:val="%6."/>
+      <w:lvlJc w:val="left"/>
+      <w:pPr>
+        <w:tabs>
+          <w:tab w:val="num" w:pos="4320"/>
+        </w:tabs>
+        <w:ind w:left="4320" w:hanging="360"/>
+      </w:pPr>
+    </w:lvl>
+    <w:lvl w:ilvl="6" w:tentative="1">
+      <w:start w:val="1"/>
+      <w:numFmt w:val="decimal"/>
+      <w:lvlText w:val="%7."/>
+      <w:lvlJc w:val="left"/>
+      <w:pPr>
+        <w:tabs>
+          <w:tab w:val="num" w:pos="5040"/>
+        </w:tabs>
+        <w:ind w:left="5040" w:hanging="360"/>
+      </w:pPr>
+    </w:lvl>
+    <w:lvl w:ilvl="7" w:tentative="1">
+      <w:start w:val="1"/>
+      <w:numFmt w:val="decimal"/>
+      <w:lvlText w:val="%8."/>
+      <w:lvlJc w:val="left"/>
+      <w:pPr>
+        <w:tabs>
+          <w:tab w:val="num" w:pos="5760"/>
+        </w:tabs>
+        <w:ind w:left="5760" w:hanging="360"/>
+      </w:pPr>
+    </w:lvl>
+    <w:lvl w:ilvl="8" w:tentative="1">
+      <w:start w:val="1"/>
+      <w:numFmt w:val="decimal"/>
+      <w:lvlText w:val="%9."/>
+      <w:lvlJc w:val="left"/>
+      <w:pPr>
+        <w:tabs>
+          <w:tab w:val="num" w:pos="6480"/>
+        </w:tabs>
+        <w:ind w:left="6480" w:hanging="360"/>
+      </w:pPr>
+    </w:lvl>
+  </w:abstractNum>
+  <w:abstractNum w:abstractNumId="2" w15:restartNumberingAfterBreak="0">
+    <w:nsid w:val="6C5A0BC9"/>
+    <w:multiLevelType w:val="multilevel"/>
+    <w:tmpl w:val="8454ECBC"/>
+    <w:lvl w:ilvl="0">
+      <w:start w:val="1"/>
+      <w:numFmt w:val="bullet"/>
+      <w:lvlText w:val=""/>
+      <w:lvlJc w:val="left"/>
+      <w:pPr>
+        <w:tabs>
+          <w:tab w:val="num" w:pos="720"/>
+        </w:tabs>
+        <w:ind w:left="720" w:hanging="360"/>
+      </w:pPr>
+      <w:rPr>
+        <w:rFonts w:ascii="Symbol" w:hAnsi="Symbol" w:hint="default"/>
+        <w:sz w:val="20"/>
+      </w:rPr>
+    </w:lvl>
+    <w:lvl w:ilvl="1">
+      <w:start w:val="1"/>
+      <w:numFmt w:val="bullet"/>
+      <w:lvlText w:val="o"/>
+      <w:lvlJc w:val="left"/>
+      <w:pPr>
+        <w:tabs>
+          <w:tab w:val="num" w:pos="1440"/>
+        </w:tabs>
+        <w:ind w:left="1440" w:hanging="360"/>
+      </w:pPr>
+      <w:rPr>
+        <w:rFonts w:ascii="Courier New" w:hAnsi="Courier New" w:hint="default"/>
+        <w:sz w:val="20"/>
+      </w:rPr>
+    </w:lvl>
+    <w:lvl w:ilvl="2" w:tentative="1">
+      <w:start w:val="1"/>
+      <w:numFmt w:val="bullet"/>
+      <w:lvlText w:val=""/>
+      <w:lvlJc w:val="left"/>
+      <w:pPr>
+        <w:tabs>
+          <w:tab w:val="num" w:pos="2160"/>
+        </w:tabs>
+        <w:ind w:left="2160" w:hanging="360"/>
+      </w:pPr>
+      <w:rPr>
+        <w:rFonts w:ascii="Wingdings" w:hAnsi="Wingdings" w:hint="default"/>
+        <w:sz w:val="20"/>
+      </w:rPr>
+    </w:lvl>
+    <w:lvl w:ilvl="3" w:tentative="1">
+      <w:start w:val="1"/>
+      <w:numFmt w:val="bullet"/>
+      <w:lvlText w:val=""/>
+      <w:lvlJc w:val="left"/>
+      <w:pPr>
+        <w:tabs>
+          <w:tab w:val="num" w:pos="2880"/>
+        </w:tabs>
+        <w:ind w:left="2880" w:hanging="360"/>
+      </w:pPr>
+      <w:rPr>
+        <w:rFonts w:ascii="Wingdings" w:hAnsi="Wingdings" w:hint="default"/>
+        <w:sz w:val="20"/>
+      </w:rPr>
+    </w:lvl>
+    <w:lvl w:ilvl="4" w:tentative="1">
+      <w:start w:val="1"/>
+      <w:numFmt w:val="bullet"/>
+      <w:lvlText w:val=""/>
+      <w:lvlJc w:val="left"/>
+      <w:pPr>
+        <w:tabs>
+          <w:tab w:val="num" w:pos="3600"/>
+        </w:tabs>
+        <w:ind w:left="3600" w:hanging="360"/>
+      </w:pPr>
+      <w:rPr>
+        <w:rFonts w:ascii="Wingdings" w:hAnsi="Wingdings" w:hint="default"/>
+        <w:sz w:val="20"/>
+      </w:rPr>
+    </w:lvl>
+    <w:lvl w:ilvl="5" w:tentative="1">
+      <w:start w:val="1"/>
+      <w:numFmt w:val="bullet"/>
+      <w:lvlText w:val=""/>
+      <w:lvlJc w:val="left"/>
+      <w:pPr>
+        <w:tabs>
+          <w:tab w:val="num" w:pos="4320"/>
+        </w:tabs>
+        <w:ind w:left="4320" w:hanging="360"/>
+      </w:pPr>
+      <w:rPr>
+        <w:rFonts w:ascii="Wingdings" w:hAnsi="Wingdings" w:hint="default"/>
+        <w:sz w:val="20"/>
+      </w:rPr>
+    </w:lvl>
+    <w:lvl w:ilvl="6" w:tentative="1">
+      <w:start w:val="1"/>
+      <w:numFmt w:val="bullet"/>
+      <w:lvlText w:val=""/>
+      <w:lvlJc w:val="left"/>
+      <w:pPr>
+        <w:tabs>
+          <w:tab w:val="num" w:pos="5040"/>
+        </w:tabs>
+        <w:ind w:left="5040" w:hanging="360"/>
+      </w:pPr>
+      <w:rPr>
+        <w:rFonts w:ascii="Wingdings" w:hAnsi="Wingdings" w:hint="default"/>
+        <w:sz w:val="20"/>
+      </w:rPr>
+    </w:lvl>
+    <w:lvl w:ilvl="7" w:tentative="1">
+      <w:start w:val="1"/>
+      <w:numFmt w:val="bullet"/>
+      <w:lvlText w:val=""/>
+      <w:lvlJc w:val="left"/>
+      <w:pPr>
+        <w:tabs>
+          <w:tab w:val="num" w:pos="5760"/>
+        </w:tabs>
+        <w:ind w:left="5760" w:hanging="360"/>
+      </w:pPr>
+      <w:rPr>
+        <w:rFonts w:ascii="Wingdings" w:hAnsi="Wingdings" w:hint="default"/>
+        <w:sz w:val="20"/>
+      </w:rPr>
+    </w:lvl>
+    <w:lvl w:ilvl="8" w:tentative="1">
+      <w:start w:val="1"/>
+      <w:numFmt w:val="bullet"/>
+      <w:lvlText w:val=""/>
+      <w:lvlJc w:val="left"/>
+      <w:pPr>
+        <w:tabs>
+          <w:tab w:val="num" w:pos="6480"/>
+        </w:tabs>
+        <w:ind w:left="6480" w:hanging="360"/>
+      </w:pPr>
+      <w:rPr>
+        <w:rFonts w:ascii="Wingdings" w:hAnsi="Wingdings" w:hint="default"/>
+        <w:sz w:val="20"/>
+      </w:rPr>
+    </w:lvl>
+  </w:abstractNum>
   <w:num w:numId="1">
     <w:abstractNumId w:val="0"/>
+  </w:num>
+  <w:num w:numId="2">
+    <w:abstractNumId w:val="1"/>
+  </w:num>
+  <w:num w:numId="3">
+    <w:abstractNumId w:val="2"/>
   </w:num>
 </w:numbering>
 </file>
@@ -1563,6 +2462,48 @@
       <w:spacing w:after="0" w:line="240" w:lineRule="auto"/>
     </w:pPr>
   </w:style>
+  <w:style w:type="paragraph" w:styleId="NormalWeb">
+    <w:name w:val="Normal (Web)"/>
+    <w:basedOn w:val="Normal"/>
+    <w:uiPriority w:val="99"/>
+    <w:semiHidden/>
+    <w:unhideWhenUsed/>
+    <w:rsid w:val="004A65E9"/>
+    <w:pPr>
+      <w:spacing w:before="100" w:beforeAutospacing="1" w:after="100" w:afterAutospacing="1" w:line="240" w:lineRule="auto"/>
+    </w:pPr>
+    <w:rPr>
+      <w:rFonts w:ascii="Times New Roman" w:eastAsia="Times New Roman" w:hAnsi="Times New Roman" w:cs="Times New Roman"/>
+      <w:kern w:val="0"/>
+      <w:sz w:val="24"/>
+      <w:szCs w:val="24"/>
+      <w14:ligatures w14:val="none"/>
+    </w:rPr>
+  </w:style>
+  <w:style w:type="character" w:styleId="Strong">
+    <w:name w:val="Strong"/>
+    <w:basedOn w:val="DefaultParagraphFont"/>
+    <w:uiPriority w:val="22"/>
+    <w:qFormat/>
+    <w:rsid w:val="004A65E9"/>
+    <w:rPr>
+      <w:b/>
+      <w:bCs/>
+    </w:rPr>
+  </w:style>
+  <w:style w:type="character" w:styleId="HTMLCode">
+    <w:name w:val="HTML Code"/>
+    <w:basedOn w:val="DefaultParagraphFont"/>
+    <w:uiPriority w:val="99"/>
+    <w:semiHidden/>
+    <w:unhideWhenUsed/>
+    <w:rsid w:val="004A65E9"/>
+    <w:rPr>
+      <w:rFonts w:ascii="Courier New" w:eastAsia="Times New Roman" w:hAnsi="Courier New" w:cs="Courier New"/>
+      <w:sz w:val="20"/>
+      <w:szCs w:val="20"/>
+    </w:rPr>
+  </w:style>
 </w:styles>
 </file>
 
